--- a/Testing.docx
+++ b/Testing.docx
@@ -1,6 +1,6 @@
 
 <file path=word/document.xml><?xml version="1.0" encoding="utf-8"?>
-<w:document xmlns:wpc="http://schemas.microsoft.com/office/word/2010/wordprocessingCanvas" xmlns:cx="http://schemas.microsoft.com/office/drawing/2014/chartex" xmlns:cx1="http://schemas.microsoft.com/office/drawing/2015/9/8/chartex" xmlns:mc="http://schemas.openxmlformats.org/markup-compatibility/2006" xmlns:o="urn:schemas-microsoft-com:office:office" xmlns:r="http://schemas.openxmlformats.org/officeDocument/2006/relationships" xmlns:m="http://schemas.openxmlformats.org/officeDocument/2006/math" xmlns:v="urn:schemas-microsoft-com:vml" xmlns:wp14="http://schemas.microsoft.com/office/word/2010/wordprocessingDrawing" xmlns:wp="http://schemas.openxmlformats.org/drawingml/2006/wordprocessingDrawing" xmlns:w10="urn:schemas-microsoft-com:office:word" xmlns:w="http://schemas.openxmlformats.org/wordprocessingml/2006/main" xmlns:w14="http://schemas.microsoft.com/office/word/2010/wordml" xmlns:w15="http://schemas.microsoft.com/office/word/2012/wordml" xmlns:w16se="http://schemas.microsoft.com/office/word/2015/wordml/symex" xmlns:wpg="http://schemas.microsoft.com/office/word/2010/wordprocessingGroup" xmlns:wpi="http://schemas.microsoft.com/office/word/2010/wordprocessingInk" xmlns:wne="http://schemas.microsoft.com/office/word/2006/wordml" xmlns:wps="http://schemas.microsoft.com/office/word/2010/wordprocessingShape" mc:Ignorable="w14 w15 w16se wp14">
+<w:document xmlns:wpc="http://schemas.microsoft.com/office/word/2010/wordprocessingCanvas" xmlns:mc="http://schemas.openxmlformats.org/markup-compatibility/2006" xmlns:o="urn:schemas-microsoft-com:office:office" xmlns:r="http://schemas.openxmlformats.org/officeDocument/2006/relationships" xmlns:m="http://schemas.openxmlformats.org/officeDocument/2006/math" xmlns:v="urn:schemas-microsoft-com:vml" xmlns:wp14="http://schemas.microsoft.com/office/word/2010/wordprocessingDrawing" xmlns:wp="http://schemas.openxmlformats.org/drawingml/2006/wordprocessingDrawing" xmlns:w10="urn:schemas-microsoft-com:office:word" xmlns:w="http://schemas.openxmlformats.org/wordprocessingml/2006/main" xmlns:w14="http://schemas.microsoft.com/office/word/2010/wordml" xmlns:w15="http://schemas.microsoft.com/office/word/2012/wordml" xmlns:wpg="http://schemas.microsoft.com/office/word/2010/wordprocessingGroup" xmlns:wpi="http://schemas.microsoft.com/office/word/2010/wordprocessingInk" xmlns:wne="http://schemas.microsoft.com/office/word/2006/wordml" xmlns:wps="http://schemas.microsoft.com/office/word/2010/wordprocessingShape" mc:Ignorable="w14 w15 wp14">
   <w:body>
     <w:p>
       <w:pPr>
@@ -34,7 +34,7 @@
       <w:tr>
         <w:tc>
           <w:tcPr>
-            <w:tcW w:w="562" w:type="dxa"/>
+            <w:tcW w:w="627" w:type="dxa"/>
           </w:tcPr>
           <w:p>
             <w:pPr>
@@ -52,7 +52,7 @@
         </w:tc>
         <w:tc>
           <w:tcPr>
-            <w:tcW w:w="3044" w:type="dxa"/>
+            <w:tcW w:w="3016" w:type="dxa"/>
           </w:tcPr>
           <w:p>
             <w:pPr>
@@ -70,7 +70,7 @@
         </w:tc>
         <w:tc>
           <w:tcPr>
-            <w:tcW w:w="1803" w:type="dxa"/>
+            <w:tcW w:w="1792" w:type="dxa"/>
           </w:tcPr>
           <w:p>
             <w:pPr>
@@ -88,7 +88,7 @@
         </w:tc>
         <w:tc>
           <w:tcPr>
-            <w:tcW w:w="1803" w:type="dxa"/>
+            <w:tcW w:w="1793" w:type="dxa"/>
           </w:tcPr>
           <w:p>
             <w:pPr>
@@ -106,10 +106,13 @@
         </w:tc>
         <w:tc>
           <w:tcPr>
-            <w:tcW w:w="1804" w:type="dxa"/>
-          </w:tcPr>
-          <w:p>
-            <w:pPr>
+            <w:tcW w:w="1788" w:type="dxa"/>
+          </w:tcPr>
+          <w:p>
+            <w:pPr>
+              <w:tabs>
+                <w:tab w:val="left" w:pos="1250"/>
+              </w:tabs>
               <w:rPr>
                 <w:sz w:val="24"/>
               </w:rPr>
@@ -119,6 +122,12 @@
                 <w:sz w:val="24"/>
               </w:rPr>
               <w:t>Notes</w:t>
+            </w:r>
+            <w:r>
+              <w:rPr>
+                <w:sz w:val="24"/>
+              </w:rPr>
+              <w:tab/>
             </w:r>
           </w:p>
         </w:tc>
@@ -126,68 +135,2449 @@
       <w:tr>
         <w:tc>
           <w:tcPr>
-            <w:tcW w:w="562" w:type="dxa"/>
-          </w:tcPr>
-          <w:p>
-            <w:pPr>
-              <w:rPr>
-                <w:sz w:val="24"/>
-              </w:rPr>
-            </w:pPr>
+            <w:tcW w:w="627" w:type="dxa"/>
+          </w:tcPr>
+          <w:p>
+            <w:pPr>
+              <w:rPr>
+                <w:sz w:val="24"/>
+              </w:rPr>
+            </w:pPr>
+            <w:r>
+              <w:rPr>
+                <w:sz w:val="24"/>
+              </w:rPr>
+              <w:t>1</w:t>
+            </w:r>
+          </w:p>
+        </w:tc>
+        <w:tc>
+          <w:tcPr>
+            <w:tcW w:w="3016" w:type="dxa"/>
+          </w:tcPr>
+          <w:p>
+            <w:pPr>
+              <w:rPr>
+                <w:sz w:val="24"/>
+              </w:rPr>
+            </w:pPr>
+            <w:r>
+              <w:rPr>
+                <w:sz w:val="24"/>
+              </w:rPr>
+              <w:t xml:space="preserve">Simulator speed input box. Test </w:t>
+            </w:r>
+            <w:r>
+              <w:rPr>
+                <w:sz w:val="24"/>
+              </w:rPr>
+              <w:t>its</w:t>
+            </w:r>
+            <w:r>
+              <w:rPr>
+                <w:sz w:val="24"/>
+              </w:rPr>
+              <w:t xml:space="preserve"> string input with multiple </w:t>
+            </w:r>
+            <w:r>
+              <w:rPr>
+                <w:sz w:val="24"/>
+              </w:rPr>
+              <w:t>char values and see if it returns an exception error. Due to how the boxed is coded it will change to accept an invalid char but will reject it and change back to the old input.</w:t>
+            </w:r>
+          </w:p>
+        </w:tc>
+        <w:tc>
+          <w:tcPr>
+            <w:tcW w:w="1792" w:type="dxa"/>
+          </w:tcPr>
+          <w:p>
+            <w:pPr>
+              <w:rPr>
+                <w:sz w:val="24"/>
+              </w:rPr>
+            </w:pPr>
+            <w:r>
+              <w:rPr>
+                <w:sz w:val="24"/>
+              </w:rPr>
+              <w:t>Only integer value in the box.</w:t>
+            </w:r>
+          </w:p>
+        </w:tc>
+        <w:tc>
+          <w:tcPr>
+            <w:tcW w:w="1793" w:type="dxa"/>
+          </w:tcPr>
+          <w:p>
+            <w:pPr>
+              <w:rPr>
+                <w:sz w:val="24"/>
+              </w:rPr>
+            </w:pPr>
+            <w:r>
+              <w:rPr>
+                <w:sz w:val="24"/>
+              </w:rPr>
+              <w:t>1A</w:t>
+            </w:r>
+          </w:p>
+        </w:tc>
+        <w:tc>
+          <w:tcPr>
+            <w:tcW w:w="1788" w:type="dxa"/>
+          </w:tcPr>
+          <w:p>
+            <w:pPr>
+              <w:tabs>
+                <w:tab w:val="left" w:pos="1250"/>
+              </w:tabs>
+              <w:rPr>
+                <w:sz w:val="24"/>
+              </w:rPr>
+            </w:pPr>
+            <w:r>
+              <w:rPr>
+                <w:sz w:val="24"/>
+              </w:rPr>
+              <w:t>The boxed is programmed in a way so that if an invalid char is inputted it will go back to the previous valid input.</w:t>
+            </w:r>
+          </w:p>
+        </w:tc>
+      </w:tr>
+      <w:tr>
+        <w:tc>
+          <w:tcPr>
+            <w:tcW w:w="627" w:type="dxa"/>
+          </w:tcPr>
+          <w:p>
+            <w:pPr>
+              <w:rPr>
+                <w:sz w:val="24"/>
+              </w:rPr>
+            </w:pPr>
+            <w:r>
+              <w:rPr>
+                <w:sz w:val="24"/>
+              </w:rPr>
+              <w:t>2</w:t>
+            </w:r>
+          </w:p>
+        </w:tc>
+        <w:tc>
+          <w:tcPr>
+            <w:tcW w:w="3016" w:type="dxa"/>
+          </w:tcPr>
+          <w:p>
+            <w:pPr>
+              <w:rPr>
+                <w:sz w:val="24"/>
+              </w:rPr>
+            </w:pPr>
+            <w:r>
+              <w:rPr>
+                <w:sz w:val="24"/>
+              </w:rPr>
+              <w:t>Test the Border for adding a new gate to the canvas.</w:t>
+            </w:r>
+          </w:p>
+          <w:p>
+            <w:pPr>
+              <w:rPr>
+                <w:sz w:val="24"/>
+              </w:rPr>
+            </w:pPr>
+          </w:p>
+          <w:p>
+            <w:pPr>
+              <w:rPr>
+                <w:sz w:val="24"/>
+              </w:rPr>
+            </w:pPr>
+            <w:r>
+              <w:rPr>
+                <w:sz w:val="24"/>
+              </w:rPr>
+              <w:t>I’m going to drag and drop a rectangle in the middle of the canvas then drag and drop another off the canvas. Then going to move the canvas over to where the second rectangle would be added.</w:t>
+            </w:r>
+          </w:p>
+        </w:tc>
+        <w:tc>
+          <w:tcPr>
+            <w:tcW w:w="1792" w:type="dxa"/>
+          </w:tcPr>
+          <w:p>
+            <w:pPr>
+              <w:rPr>
+                <w:sz w:val="24"/>
+              </w:rPr>
+            </w:pPr>
+            <w:r>
+              <w:rPr>
+                <w:sz w:val="24"/>
+              </w:rPr>
+              <w:t>When the rectangle is added off screen it should added to the canvas.</w:t>
+            </w:r>
+          </w:p>
+        </w:tc>
+        <w:tc>
+          <w:tcPr>
+            <w:tcW w:w="1793" w:type="dxa"/>
+          </w:tcPr>
+          <w:p>
+            <w:pPr>
+              <w:rPr>
+                <w:sz w:val="24"/>
+              </w:rPr>
+            </w:pPr>
+            <w:r>
+              <w:rPr>
+                <w:sz w:val="24"/>
+              </w:rPr>
+              <w:t>2A</w:t>
+            </w:r>
+          </w:p>
+        </w:tc>
+        <w:tc>
+          <w:tcPr>
+            <w:tcW w:w="1788" w:type="dxa"/>
+          </w:tcPr>
+          <w:p>
+            <w:pPr>
+              <w:tabs>
+                <w:tab w:val="left" w:pos="1250"/>
+              </w:tabs>
+              <w:rPr>
+                <w:sz w:val="24"/>
+              </w:rPr>
+            </w:pPr>
+          </w:p>
+        </w:tc>
+      </w:tr>
+      <w:tr>
+        <w:tc>
+          <w:tcPr>
+            <w:tcW w:w="627" w:type="dxa"/>
+          </w:tcPr>
+          <w:p>
+            <w:pPr>
+              <w:rPr>
+                <w:sz w:val="24"/>
+              </w:rPr>
+            </w:pPr>
+            <w:r>
+              <w:rPr>
+                <w:sz w:val="24"/>
+              </w:rPr>
+              <w:t>3</w:t>
+            </w:r>
+          </w:p>
+        </w:tc>
+        <w:tc>
+          <w:tcPr>
+            <w:tcW w:w="3016" w:type="dxa"/>
+          </w:tcPr>
+          <w:p>
+            <w:pPr>
+              <w:rPr>
+                <w:sz w:val="24"/>
+              </w:rPr>
+            </w:pPr>
+            <w:r>
+              <w:rPr>
+                <w:sz w:val="24"/>
+              </w:rPr>
+              <w:t xml:space="preserve">Testing the border of the canvas to make sure it is aligned correctly. </w:t>
+            </w:r>
+          </w:p>
+        </w:tc>
+        <w:tc>
+          <w:tcPr>
+            <w:tcW w:w="1792" w:type="dxa"/>
+          </w:tcPr>
+          <w:p>
+            <w:pPr>
+              <w:rPr>
+                <w:sz w:val="24"/>
+              </w:rPr>
+            </w:pPr>
+            <w:r>
+              <w:rPr>
+                <w:sz w:val="24"/>
+              </w:rPr>
+              <w:t>Will remove if the cursor is not on the canvas.</w:t>
+            </w:r>
+          </w:p>
+        </w:tc>
+        <w:tc>
+          <w:tcPr>
+            <w:tcW w:w="1793" w:type="dxa"/>
+          </w:tcPr>
+          <w:p>
+            <w:pPr>
+              <w:rPr>
+                <w:sz w:val="24"/>
+              </w:rPr>
+            </w:pPr>
+            <w:r>
+              <w:rPr>
+                <w:sz w:val="24"/>
+              </w:rPr>
+              <w:t>Tested as close as I could to each corner going around</w:t>
+            </w:r>
+            <w:r>
+              <w:rPr>
+                <w:sz w:val="24"/>
+              </w:rPr>
+              <w:t xml:space="preserve"> to the 4 quadrants and see if it will do the expected result. Passed the test.  </w:t>
+            </w:r>
+          </w:p>
+        </w:tc>
+        <w:tc>
+          <w:tcPr>
+            <w:tcW w:w="1788" w:type="dxa"/>
+          </w:tcPr>
+          <w:p>
+            <w:pPr>
+              <w:tabs>
+                <w:tab w:val="left" w:pos="1250"/>
+              </w:tabs>
+              <w:rPr>
+                <w:sz w:val="24"/>
+              </w:rPr>
+            </w:pPr>
+            <w:r>
+              <w:rPr>
+                <w:sz w:val="24"/>
+              </w:rPr>
+              <w:t>Each quadrant of the corner was top left, top right, bottom left, bottom right.</w:t>
+            </w:r>
+          </w:p>
+        </w:tc>
+      </w:tr>
+      <w:tr>
+        <w:tc>
+          <w:tcPr>
+            <w:tcW w:w="627" w:type="dxa"/>
+          </w:tcPr>
+          <w:p>
+            <w:pPr>
+              <w:rPr>
+                <w:sz w:val="24"/>
+              </w:rPr>
+            </w:pPr>
+            <w:r>
+              <w:rPr>
+                <w:sz w:val="24"/>
+              </w:rPr>
+              <w:t>4</w:t>
+            </w:r>
+          </w:p>
+        </w:tc>
+        <w:tc>
+          <w:tcPr>
+            <w:tcW w:w="3016" w:type="dxa"/>
+          </w:tcPr>
+          <w:p>
+            <w:pPr>
+              <w:rPr>
+                <w:sz w:val="24"/>
+              </w:rPr>
+            </w:pPr>
+            <w:r>
+              <w:rPr>
+                <w:sz w:val="24"/>
+              </w:rPr>
+              <w:t>Testing overlap of gates. Will add 1 gate to the canvas. Will create a new one and see if it gets deleted when there is an overlap.</w:t>
+            </w:r>
+          </w:p>
+        </w:tc>
+        <w:tc>
+          <w:tcPr>
+            <w:tcW w:w="1792" w:type="dxa"/>
+          </w:tcPr>
+          <w:p>
+            <w:pPr>
+              <w:rPr>
+                <w:sz w:val="24"/>
+              </w:rPr>
+            </w:pPr>
+            <w:r>
+              <w:rPr>
+                <w:sz w:val="24"/>
+              </w:rPr>
+              <w:t>If any corners overlap it will get deleted.</w:t>
+            </w:r>
+          </w:p>
+        </w:tc>
+        <w:tc>
+          <w:tcPr>
+            <w:tcW w:w="1793" w:type="dxa"/>
+          </w:tcPr>
+          <w:p>
+            <w:pPr>
+              <w:rPr>
+                <w:sz w:val="24"/>
+              </w:rPr>
+            </w:pPr>
+            <w:r>
+              <w:rPr>
+                <w:sz w:val="24"/>
+              </w:rPr>
+              <w:t>3A</w:t>
+            </w:r>
+          </w:p>
+        </w:tc>
+        <w:tc>
+          <w:tcPr>
+            <w:tcW w:w="1788" w:type="dxa"/>
+          </w:tcPr>
+          <w:p>
+            <w:pPr>
+              <w:tabs>
+                <w:tab w:val="left" w:pos="1250"/>
+              </w:tabs>
+              <w:rPr>
+                <w:sz w:val="24"/>
+              </w:rPr>
+            </w:pPr>
+            <w:r>
+              <w:rPr>
+                <w:sz w:val="24"/>
+              </w:rPr>
+              <w:t>Did it for each corner(bottom right with top left, top right with bottom left, top left with bottom right,  bottom left with top right)</w:t>
+            </w:r>
+          </w:p>
+        </w:tc>
+      </w:tr>
+      <w:tr>
+        <w:tc>
+          <w:tcPr>
+            <w:tcW w:w="627" w:type="dxa"/>
+          </w:tcPr>
+          <w:p>
+            <w:pPr>
+              <w:rPr>
+                <w:sz w:val="24"/>
+              </w:rPr>
+            </w:pPr>
+            <w:r>
+              <w:rPr>
+                <w:sz w:val="24"/>
+              </w:rPr>
+              <w:t>5</w:t>
+            </w:r>
+          </w:p>
+        </w:tc>
+        <w:tc>
+          <w:tcPr>
+            <w:tcW w:w="3016" w:type="dxa"/>
+          </w:tcPr>
+          <w:p>
+            <w:pPr>
+              <w:rPr>
+                <w:sz w:val="24"/>
+              </w:rPr>
+            </w:pPr>
+            <w:r>
+              <w:rPr>
+                <w:sz w:val="24"/>
+              </w:rPr>
+              <w:t>Gate Calculation</w:t>
+            </w:r>
+          </w:p>
+        </w:tc>
+        <w:tc>
+          <w:tcPr>
+            <w:tcW w:w="1792" w:type="dxa"/>
+          </w:tcPr>
+          <w:p>
+            <w:pPr>
+              <w:rPr>
+                <w:sz w:val="24"/>
+              </w:rPr>
+            </w:pPr>
+            <w:r>
+              <w:rPr>
+                <w:sz w:val="24"/>
+              </w:rPr>
+              <w:t xml:space="preserve">Each gate will have the correct output </w:t>
+            </w:r>
+            <w:r>
+              <w:rPr>
+                <w:sz w:val="24"/>
+              </w:rPr>
+              <w:lastRenderedPageBreak/>
+              <w:t>for their gate type</w:t>
+            </w:r>
+          </w:p>
+        </w:tc>
+        <w:tc>
+          <w:tcPr>
+            <w:tcW w:w="1793" w:type="dxa"/>
+          </w:tcPr>
+          <w:p>
+            <w:pPr>
+              <w:rPr>
+                <w:sz w:val="24"/>
+              </w:rPr>
+            </w:pPr>
+            <w:r>
+              <w:rPr>
+                <w:sz w:val="24"/>
+              </w:rPr>
+              <w:lastRenderedPageBreak/>
+              <w:t>4A</w:t>
+            </w:r>
+          </w:p>
+        </w:tc>
+        <w:tc>
+          <w:tcPr>
+            <w:tcW w:w="1788" w:type="dxa"/>
+          </w:tcPr>
+          <w:p>
+            <w:pPr>
+              <w:tabs>
+                <w:tab w:val="left" w:pos="1250"/>
+              </w:tabs>
+              <w:rPr>
+                <w:sz w:val="24"/>
+              </w:rPr>
+            </w:pPr>
+          </w:p>
+        </w:tc>
+      </w:tr>
+      <w:tr>
+        <w:tc>
+          <w:tcPr>
+            <w:tcW w:w="627" w:type="dxa"/>
+          </w:tcPr>
+          <w:p>
+            <w:pPr>
+              <w:rPr>
+                <w:sz w:val="24"/>
+              </w:rPr>
+            </w:pPr>
+            <w:r>
+              <w:rPr>
+                <w:sz w:val="24"/>
+              </w:rPr>
+              <w:t>6</w:t>
+            </w:r>
+            <w:r>
+              <w:rPr>
+                <w:sz w:val="24"/>
+              </w:rPr>
+              <w:t>A</w:t>
+            </w:r>
+          </w:p>
+        </w:tc>
+        <w:tc>
+          <w:tcPr>
+            <w:tcW w:w="3016" w:type="dxa"/>
+          </w:tcPr>
+          <w:p>
+            <w:pPr>
+              <w:rPr>
+                <w:sz w:val="24"/>
+              </w:rPr>
+            </w:pPr>
+            <w:r>
+              <w:rPr>
+                <w:sz w:val="24"/>
+              </w:rPr>
+              <w:t>Lines with input and output. Testing to see if that they are correctly added and that line is added to port 2 instead of port 1.</w:t>
+            </w:r>
+          </w:p>
+        </w:tc>
+        <w:tc>
+          <w:tcPr>
+            <w:tcW w:w="1792" w:type="dxa"/>
+          </w:tcPr>
+          <w:p>
+            <w:pPr>
+              <w:rPr>
+                <w:sz w:val="24"/>
+              </w:rPr>
+            </w:pPr>
+            <w:r>
+              <w:rPr>
+                <w:sz w:val="24"/>
+              </w:rPr>
+              <w:t>The line output port should be 1 and input port is 1. When adding the input and output buttons they should not overlap the line and for the different types of gate should</w:t>
+            </w:r>
+            <w:r>
+              <w:rPr>
+                <w:sz w:val="24"/>
+              </w:rPr>
+              <w:t xml:space="preserve"> change their set up.</w:t>
+            </w:r>
+          </w:p>
+        </w:tc>
+        <w:tc>
+          <w:tcPr>
+            <w:tcW w:w="1793" w:type="dxa"/>
+          </w:tcPr>
+          <w:p>
+            <w:pPr>
+              <w:rPr>
+                <w:sz w:val="24"/>
+              </w:rPr>
+            </w:pPr>
+            <w:r>
+              <w:rPr>
+                <w:sz w:val="24"/>
+              </w:rPr>
+              <w:t>5A</w:t>
+            </w:r>
+          </w:p>
+        </w:tc>
+        <w:tc>
+          <w:tcPr>
+            <w:tcW w:w="1788" w:type="dxa"/>
+          </w:tcPr>
+          <w:p>
+            <w:pPr>
+              <w:tabs>
+                <w:tab w:val="left" w:pos="1250"/>
+              </w:tabs>
+              <w:rPr>
+                <w:sz w:val="24"/>
+              </w:rPr>
+            </w:pPr>
+            <w:r>
+              <w:rPr>
+                <w:sz w:val="24"/>
+              </w:rPr>
+              <w:t>For the transformer with 3 output they overlap but not to the level where it’s restricted.</w:t>
+            </w:r>
+          </w:p>
+        </w:tc>
+      </w:tr>
+      <w:tr>
+        <w:tc>
+          <w:tcPr>
+            <w:tcW w:w="627" w:type="dxa"/>
+          </w:tcPr>
+          <w:p>
+            <w:pPr>
+              <w:rPr>
+                <w:sz w:val="24"/>
+              </w:rPr>
+            </w:pPr>
+            <w:r>
+              <w:rPr>
+                <w:sz w:val="24"/>
+              </w:rPr>
+              <w:t>6B</w:t>
+            </w:r>
+          </w:p>
+        </w:tc>
+        <w:tc>
+          <w:tcPr>
+            <w:tcW w:w="3016" w:type="dxa"/>
+          </w:tcPr>
+          <w:p>
+            <w:pPr>
+              <w:rPr>
+                <w:sz w:val="24"/>
+              </w:rPr>
+            </w:pPr>
+            <w:r>
+              <w:rPr>
+                <w:sz w:val="24"/>
+              </w:rPr>
+              <w:t>The lines should be able to be removed without effecting the gates.</w:t>
+            </w:r>
+          </w:p>
+        </w:tc>
+        <w:tc>
+          <w:tcPr>
+            <w:tcW w:w="1792" w:type="dxa"/>
+          </w:tcPr>
+          <w:p>
+            <w:pPr>
+              <w:rPr>
+                <w:sz w:val="24"/>
+              </w:rPr>
+            </w:pPr>
+            <w:r>
+              <w:rPr>
+                <w:sz w:val="24"/>
+              </w:rPr>
+              <w:t>Just line is removed and the input buttons are in tack.</w:t>
+            </w:r>
+          </w:p>
+        </w:tc>
+        <w:tc>
+          <w:tcPr>
+            <w:tcW w:w="1793" w:type="dxa"/>
+          </w:tcPr>
+          <w:p>
+            <w:pPr>
+              <w:rPr>
+                <w:sz w:val="24"/>
+              </w:rPr>
+            </w:pPr>
+            <w:r>
+              <w:rPr>
+                <w:sz w:val="24"/>
+              </w:rPr>
+              <w:t>5B</w:t>
+            </w:r>
+          </w:p>
+        </w:tc>
+        <w:tc>
+          <w:tcPr>
+            <w:tcW w:w="1788" w:type="dxa"/>
+          </w:tcPr>
+          <w:p>
+            <w:pPr>
+              <w:tabs>
+                <w:tab w:val="left" w:pos="1250"/>
+              </w:tabs>
+              <w:rPr>
+                <w:sz w:val="24"/>
+              </w:rPr>
+            </w:pPr>
+          </w:p>
+        </w:tc>
+      </w:tr>
+      <w:tr>
+        <w:tc>
+          <w:tcPr>
+            <w:tcW w:w="627" w:type="dxa"/>
+          </w:tcPr>
+          <w:p>
+            <w:pPr>
+              <w:rPr>
+                <w:sz w:val="24"/>
+              </w:rPr>
+            </w:pPr>
+            <w:r>
+              <w:rPr>
+                <w:sz w:val="24"/>
+              </w:rPr>
+              <w:t>6C</w:t>
+            </w:r>
+          </w:p>
+        </w:tc>
+        <w:tc>
+          <w:tcPr>
+            <w:tcW w:w="3016" w:type="dxa"/>
+          </w:tcPr>
+          <w:p>
+            <w:pPr>
+              <w:rPr>
+                <w:sz w:val="24"/>
+              </w:rPr>
+            </w:pPr>
+            <w:r>
+              <w:rPr>
+                <w:sz w:val="24"/>
+              </w:rPr>
+              <w:t>When all inputs are full(lines or input buttons)</w:t>
+            </w:r>
+          </w:p>
+        </w:tc>
+        <w:tc>
+          <w:tcPr>
+            <w:tcW w:w="1792" w:type="dxa"/>
+          </w:tcPr>
+          <w:p>
+            <w:pPr>
+              <w:rPr>
+                <w:sz w:val="24"/>
+              </w:rPr>
+            </w:pPr>
+            <w:r>
+              <w:rPr>
+                <w:sz w:val="24"/>
+              </w:rPr>
+              <w:t>Y</w:t>
+            </w:r>
+            <w:r>
+              <w:rPr>
+                <w:sz w:val="24"/>
+              </w:rPr>
+              <w:t>ou shouldn’t be able to add another line.</w:t>
+            </w:r>
+          </w:p>
+        </w:tc>
+        <w:tc>
+          <w:tcPr>
+            <w:tcW w:w="1793" w:type="dxa"/>
+          </w:tcPr>
+          <w:p>
+            <w:pPr>
+              <w:rPr>
+                <w:sz w:val="24"/>
+              </w:rPr>
+            </w:pPr>
+            <w:r>
+              <w:rPr>
+                <w:sz w:val="24"/>
+              </w:rPr>
+              <w:t>The line is removed.</w:t>
+            </w:r>
+          </w:p>
+        </w:tc>
+        <w:tc>
+          <w:tcPr>
+            <w:tcW w:w="1788" w:type="dxa"/>
+          </w:tcPr>
+          <w:p>
+            <w:pPr>
+              <w:tabs>
+                <w:tab w:val="left" w:pos="1250"/>
+              </w:tabs>
+              <w:rPr>
+                <w:sz w:val="24"/>
+              </w:rPr>
+            </w:pPr>
+          </w:p>
+        </w:tc>
+      </w:tr>
+      <w:tr>
+        <w:tc>
+          <w:tcPr>
+            <w:tcW w:w="627" w:type="dxa"/>
+          </w:tcPr>
+          <w:p>
+            <w:pPr>
+              <w:rPr>
+                <w:sz w:val="24"/>
+              </w:rPr>
+            </w:pPr>
+            <w:r>
+              <w:rPr>
+                <w:sz w:val="24"/>
+              </w:rPr>
+              <w:t>6D</w:t>
+            </w:r>
+          </w:p>
+        </w:tc>
+        <w:tc>
+          <w:tcPr>
+            <w:tcW w:w="3016" w:type="dxa"/>
+          </w:tcPr>
+          <w:p>
+            <w:pPr>
+              <w:rPr>
+                <w:sz w:val="24"/>
+              </w:rPr>
+            </w:pPr>
+            <w:r>
+              <w:rPr>
+                <w:sz w:val="24"/>
+              </w:rPr>
+              <w:t>When all outputs are full</w:t>
+            </w:r>
+          </w:p>
+        </w:tc>
+        <w:tc>
+          <w:tcPr>
+            <w:tcW w:w="1792" w:type="dxa"/>
+          </w:tcPr>
+          <w:p>
+            <w:pPr>
+              <w:rPr>
+                <w:sz w:val="24"/>
+              </w:rPr>
+            </w:pPr>
+            <w:r>
+              <w:rPr>
+                <w:sz w:val="24"/>
+              </w:rPr>
+              <w:t>The line shouldn’t even be created in the first place</w:t>
+            </w:r>
+          </w:p>
+        </w:tc>
+        <w:tc>
+          <w:tcPr>
+            <w:tcW w:w="1793" w:type="dxa"/>
+          </w:tcPr>
+          <w:p>
+            <w:pPr>
+              <w:rPr>
+                <w:sz w:val="24"/>
+              </w:rPr>
+            </w:pPr>
+            <w:r>
+              <w:rPr>
+                <w:sz w:val="24"/>
+              </w:rPr>
+              <w:t>The line doesn’t even get added to the canvas</w:t>
+            </w:r>
+          </w:p>
+        </w:tc>
+        <w:tc>
+          <w:tcPr>
+            <w:tcW w:w="1788" w:type="dxa"/>
+          </w:tcPr>
+          <w:p>
+            <w:pPr>
+              <w:tabs>
+                <w:tab w:val="left" w:pos="1250"/>
+              </w:tabs>
+              <w:rPr>
+                <w:sz w:val="24"/>
+              </w:rPr>
+            </w:pPr>
+          </w:p>
+        </w:tc>
+      </w:tr>
+      <w:tr>
+        <w:tc>
+          <w:tcPr>
+            <w:tcW w:w="627" w:type="dxa"/>
+          </w:tcPr>
+          <w:p>
+            <w:pPr>
+              <w:rPr>
+                <w:sz w:val="24"/>
+              </w:rPr>
+            </w:pPr>
+            <w:r>
+              <w:rPr>
+                <w:sz w:val="24"/>
+              </w:rPr>
+              <w:t>6E</w:t>
+            </w:r>
+          </w:p>
+        </w:tc>
+        <w:tc>
+          <w:tcPr>
+            <w:tcW w:w="3016" w:type="dxa"/>
+          </w:tcPr>
+          <w:p>
+            <w:pPr>
+              <w:rPr>
+                <w:sz w:val="24"/>
+              </w:rPr>
+            </w:pPr>
+            <w:r>
+              <w:rPr>
+                <w:sz w:val="24"/>
+              </w:rPr>
+              <w:t>When only parts of the inputs are full</w:t>
+            </w:r>
+          </w:p>
+        </w:tc>
+        <w:tc>
+          <w:tcPr>
+            <w:tcW w:w="1792" w:type="dxa"/>
+          </w:tcPr>
+          <w:p>
+            <w:pPr>
+              <w:rPr>
+                <w:sz w:val="24"/>
+              </w:rPr>
+            </w:pPr>
+            <w:r>
+              <w:rPr>
+                <w:sz w:val="24"/>
+              </w:rPr>
+              <w:t>If the port is full it should be added to the next available port.</w:t>
+            </w:r>
+          </w:p>
+        </w:tc>
+        <w:tc>
+          <w:tcPr>
+            <w:tcW w:w="1793" w:type="dxa"/>
+          </w:tcPr>
+          <w:p>
+            <w:pPr>
+              <w:rPr>
+                <w:sz w:val="24"/>
+              </w:rPr>
+            </w:pPr>
+            <w:r>
+              <w:rPr>
+                <w:sz w:val="24"/>
+              </w:rPr>
+              <w:t>5C</w:t>
+            </w:r>
+          </w:p>
+        </w:tc>
+        <w:tc>
+          <w:tcPr>
+            <w:tcW w:w="1788" w:type="dxa"/>
+          </w:tcPr>
+          <w:p>
+            <w:pPr>
+              <w:tabs>
+                <w:tab w:val="left" w:pos="1250"/>
+              </w:tabs>
+              <w:rPr>
+                <w:sz w:val="24"/>
+              </w:rPr>
+            </w:pPr>
+          </w:p>
+        </w:tc>
+      </w:tr>
+      <w:tr>
+        <w:tc>
+          <w:tcPr>
+            <w:tcW w:w="627" w:type="dxa"/>
+          </w:tcPr>
+          <w:p>
+            <w:pPr>
+              <w:rPr>
+                <w:sz w:val="24"/>
+              </w:rPr>
+            </w:pPr>
+            <w:r>
+              <w:rPr>
+                <w:sz w:val="24"/>
+              </w:rPr>
+              <w:t>6F</w:t>
+            </w:r>
+          </w:p>
+        </w:tc>
+        <w:tc>
+          <w:tcPr>
+            <w:tcW w:w="3016" w:type="dxa"/>
+          </w:tcPr>
+          <w:p>
+            <w:pPr>
+              <w:rPr>
+                <w:sz w:val="24"/>
+              </w:rPr>
+            </w:pPr>
+            <w:r>
+              <w:rPr>
+                <w:sz w:val="24"/>
+              </w:rPr>
+              <w:t>When the gates are moved</w:t>
+            </w:r>
+          </w:p>
+        </w:tc>
+        <w:tc>
+          <w:tcPr>
+            <w:tcW w:w="1792" w:type="dxa"/>
+          </w:tcPr>
+          <w:p>
+            <w:pPr>
+              <w:rPr>
+                <w:sz w:val="24"/>
+              </w:rPr>
+            </w:pPr>
+            <w:r>
+              <w:rPr>
+                <w:sz w:val="24"/>
+              </w:rPr>
+              <w:t>All Inputs outputs and lines should track the movement of the gate when in movement and when placed down.</w:t>
+            </w:r>
+          </w:p>
+        </w:tc>
+        <w:tc>
+          <w:tcPr>
+            <w:tcW w:w="1793" w:type="dxa"/>
+          </w:tcPr>
+          <w:p>
+            <w:pPr>
+              <w:rPr>
+                <w:sz w:val="24"/>
+              </w:rPr>
+            </w:pPr>
+            <w:r>
+              <w:rPr>
+                <w:sz w:val="24"/>
+              </w:rPr>
+              <w:t>5D</w:t>
+            </w:r>
+          </w:p>
+          <w:p>
+            <w:pPr>
+              <w:rPr>
+                <w:sz w:val="24"/>
+              </w:rPr>
+            </w:pPr>
+          </w:p>
+          <w:p>
+            <w:pPr>
+              <w:rPr>
+                <w:sz w:val="24"/>
+              </w:rPr>
+            </w:pPr>
+            <w:r>
+              <w:rPr>
+                <w:sz w:val="24"/>
+              </w:rPr>
+              <w:t>Tracks gate when moving.</w:t>
+            </w:r>
+          </w:p>
+        </w:tc>
+        <w:tc>
+          <w:tcPr>
+            <w:tcW w:w="1788" w:type="dxa"/>
+          </w:tcPr>
+          <w:p>
+            <w:pPr>
+              <w:tabs>
+                <w:tab w:val="left" w:pos="1250"/>
+              </w:tabs>
+              <w:rPr>
+                <w:sz w:val="24"/>
+              </w:rPr>
+            </w:pPr>
+            <w:r>
+              <w:rPr>
+                <w:sz w:val="24"/>
+              </w:rPr>
+              <w:t>The label for the line (which is 0) should also move directly in the middle of the line which it does.</w:t>
+            </w:r>
+          </w:p>
+        </w:tc>
+      </w:tr>
+      <w:tr>
+        <w:tc>
+          <w:tcPr>
+            <w:tcW w:w="627" w:type="dxa"/>
+          </w:tcPr>
+          <w:p>
+            <w:pPr>
+              <w:rPr>
+                <w:sz w:val="24"/>
+              </w:rPr>
+            </w:pPr>
+            <w:r>
+              <w:rPr>
+                <w:sz w:val="24"/>
+              </w:rPr>
+              <w:t>7</w:t>
+            </w:r>
+          </w:p>
+        </w:tc>
+        <w:tc>
+          <w:tcPr>
+            <w:tcW w:w="3016" w:type="dxa"/>
+          </w:tcPr>
+          <w:p>
+            <w:pPr>
+              <w:rPr>
+                <w:sz w:val="24"/>
+              </w:rPr>
+            </w:pPr>
+            <w:r>
+              <w:rPr>
+                <w:sz w:val="24"/>
+              </w:rPr>
+              <w:t>When a gate is already placed and is dragged over another rectangle.</w:t>
+            </w:r>
+          </w:p>
+        </w:tc>
+        <w:tc>
+          <w:tcPr>
+            <w:tcW w:w="1792" w:type="dxa"/>
+          </w:tcPr>
+          <w:p>
+            <w:pPr>
+              <w:rPr>
+                <w:sz w:val="24"/>
+              </w:rPr>
+            </w:pPr>
+            <w:r>
+              <w:rPr>
+                <w:sz w:val="24"/>
+              </w:rPr>
+              <w:t xml:space="preserve">It should return to the old position of the </w:t>
+            </w:r>
+            <w:r>
+              <w:rPr>
+                <w:sz w:val="24"/>
+              </w:rPr>
+              <w:t xml:space="preserve">rectangle and so should it’s </w:t>
+            </w:r>
+            <w:r>
+              <w:rPr>
+                <w:sz w:val="24"/>
+              </w:rPr>
+              <w:lastRenderedPageBreak/>
+              <w:t>input and output.</w:t>
+            </w:r>
+          </w:p>
+        </w:tc>
+        <w:tc>
+          <w:tcPr>
+            <w:tcW w:w="1793" w:type="dxa"/>
+          </w:tcPr>
+          <w:p>
+            <w:pPr>
+              <w:rPr>
+                <w:sz w:val="24"/>
+              </w:rPr>
+            </w:pPr>
+            <w:r>
+              <w:rPr>
+                <w:sz w:val="24"/>
+              </w:rPr>
+              <w:lastRenderedPageBreak/>
+              <w:t>6A</w:t>
+            </w:r>
+          </w:p>
+        </w:tc>
+        <w:tc>
+          <w:tcPr>
+            <w:tcW w:w="1788" w:type="dxa"/>
+          </w:tcPr>
+          <w:p>
+            <w:pPr>
+              <w:tabs>
+                <w:tab w:val="left" w:pos="1250"/>
+              </w:tabs>
+              <w:rPr>
+                <w:sz w:val="24"/>
+              </w:rPr>
+            </w:pPr>
+          </w:p>
+        </w:tc>
+      </w:tr>
+      <w:tr>
+        <w:tc>
+          <w:tcPr>
+            <w:tcW w:w="627" w:type="dxa"/>
+          </w:tcPr>
+          <w:p>
+            <w:pPr>
+              <w:rPr>
+                <w:sz w:val="24"/>
+              </w:rPr>
+            </w:pPr>
+            <w:r>
+              <w:rPr>
+                <w:sz w:val="24"/>
+              </w:rPr>
+              <w:t>8</w:t>
+            </w:r>
+          </w:p>
+        </w:tc>
+        <w:tc>
+          <w:tcPr>
+            <w:tcW w:w="3016" w:type="dxa"/>
+          </w:tcPr>
+          <w:p>
+            <w:pPr>
+              <w:rPr>
+                <w:sz w:val="24"/>
+              </w:rPr>
+            </w:pPr>
+            <w:r>
+              <w:rPr>
+                <w:sz w:val="24"/>
+              </w:rPr>
+              <w:t>System clean up</w:t>
+            </w:r>
+          </w:p>
+        </w:tc>
+        <w:tc>
+          <w:tcPr>
+            <w:tcW w:w="1792" w:type="dxa"/>
+          </w:tcPr>
+          <w:p>
+            <w:pPr>
+              <w:rPr>
+                <w:sz w:val="24"/>
+              </w:rPr>
+            </w:pPr>
+            <w:r>
+              <w:rPr>
+                <w:sz w:val="24"/>
+              </w:rPr>
+              <w:t>Any Gates, Lines, input and output classes should be removed if they’re not being used anymore</w:t>
+            </w:r>
+          </w:p>
+        </w:tc>
+        <w:tc>
+          <w:tcPr>
+            <w:tcW w:w="1793" w:type="dxa"/>
+          </w:tcPr>
+          <w:p>
+            <w:pPr>
+              <w:rPr>
+                <w:sz w:val="24"/>
+              </w:rPr>
+            </w:pPr>
+            <w:r>
+              <w:rPr>
+                <w:sz w:val="24"/>
+              </w:rPr>
+              <w:t>7A</w:t>
+            </w:r>
+          </w:p>
+        </w:tc>
+        <w:tc>
+          <w:tcPr>
+            <w:tcW w:w="1788" w:type="dxa"/>
+          </w:tcPr>
+          <w:p>
+            <w:pPr>
+              <w:tabs>
+                <w:tab w:val="left" w:pos="1250"/>
+              </w:tabs>
+              <w:rPr>
+                <w:sz w:val="24"/>
+              </w:rPr>
+            </w:pPr>
+            <w:r>
+              <w:rPr>
+                <w:sz w:val="24"/>
+              </w:rPr>
+              <w:t xml:space="preserve">Found a bug in the code when testing a partially hard system clean up where I was removing the object before decreasing all the other variables by 1. This worked for all values in the list which weren’t directly above it. So it’s not </w:t>
+            </w:r>
+            <w:proofErr w:type="spellStart"/>
+            <w:r>
+              <w:rPr>
+                <w:sz w:val="24"/>
+              </w:rPr>
+              <w:t>imidcally</w:t>
+            </w:r>
+            <w:proofErr w:type="spellEnd"/>
+            <w:r>
+              <w:rPr>
+                <w:sz w:val="24"/>
+              </w:rPr>
+              <w:t xml:space="preserve"> noticeable but if you keep making changes everything becomes out of line and will end in an</w:t>
+            </w:r>
             <w:bookmarkStart w:id="0" w:name="_GoBack"/>
             <w:bookmarkEnd w:id="0"/>
-          </w:p>
-        </w:tc>
-        <w:tc>
-          <w:tcPr>
-            <w:tcW w:w="3044" w:type="dxa"/>
-          </w:tcPr>
-          <w:p>
-            <w:pPr>
-              <w:rPr>
-                <w:sz w:val="24"/>
-              </w:rPr>
-            </w:pPr>
-          </w:p>
-        </w:tc>
-        <w:tc>
-          <w:tcPr>
-            <w:tcW w:w="1803" w:type="dxa"/>
-          </w:tcPr>
-          <w:p>
-            <w:pPr>
-              <w:rPr>
-                <w:sz w:val="24"/>
-              </w:rPr>
-            </w:pPr>
-          </w:p>
-        </w:tc>
-        <w:tc>
-          <w:tcPr>
-            <w:tcW w:w="1803" w:type="dxa"/>
-          </w:tcPr>
-          <w:p>
-            <w:pPr>
-              <w:rPr>
-                <w:sz w:val="24"/>
-              </w:rPr>
-            </w:pPr>
-          </w:p>
-        </w:tc>
-        <w:tc>
-          <w:tcPr>
-            <w:tcW w:w="1804" w:type="dxa"/>
-          </w:tcPr>
-          <w:p>
-            <w:pPr>
-              <w:rPr>
-                <w:sz w:val="24"/>
-              </w:rPr>
-            </w:pPr>
+            <w:r>
+              <w:rPr>
+                <w:sz w:val="24"/>
+              </w:rPr>
+              <w:t xml:space="preserve"> out of range error.</w:t>
+            </w:r>
           </w:p>
         </w:tc>
       </w:tr>
     </w:tbl>
+    <w:p>
+      <w:pPr>
+        <w:jc w:val="center"/>
+        <w:rPr>
+          <w:sz w:val="24"/>
+          <w:u w:val="single"/>
+        </w:rPr>
+      </w:pPr>
+      <w:r>
+        <w:rPr>
+          <w:sz w:val="24"/>
+        </w:rPr>
+        <w:br w:type="page"/>
+      </w:r>
+      <w:r>
+        <w:rPr>
+          <w:sz w:val="24"/>
+          <w:u w:val="single"/>
+        </w:rPr>
+        <w:lastRenderedPageBreak/>
+        <w:t>Reference</w:t>
+      </w:r>
+    </w:p>
+    <w:p>
+      <w:pPr>
+        <w:rPr>
+          <w:noProof/>
+          <w:lang w:eastAsia="en-GB"/>
+        </w:rPr>
+      </w:pPr>
+      <w:r>
+        <w:rPr>
+          <w:sz w:val="24"/>
+        </w:rPr>
+        <w:t>1A.</w:t>
+      </w:r>
+      <w:r>
+        <w:rPr>
+          <w:noProof/>
+          <w:lang w:eastAsia="en-GB"/>
+        </w:rPr>
+        <w:t xml:space="preserve"> </w:t>
+      </w:r>
+      <w:r>
+        <w:rPr>
+          <w:noProof/>
+          <w:lang w:eastAsia="en-GB"/>
+        </w:rPr>
+        <w:drawing>
+          <wp:inline distT="0" distB="0" distL="0" distR="0" wp14:anchorId="03BB6A29" wp14:editId="78470E1B">
+            <wp:extent cx="5731510" cy="3173730"/>
+            <wp:effectExtent l="0" t="0" r="2540" b="7620"/>
+            <wp:docPr id="1" name="Picture 1"/>
+            <wp:cNvGraphicFramePr>
+              <a:graphicFrameLocks xmlns:a="http://schemas.openxmlformats.org/drawingml/2006/main" noChangeAspect="1"/>
+            </wp:cNvGraphicFramePr>
+            <a:graphic xmlns:a="http://schemas.openxmlformats.org/drawingml/2006/main">
+              <a:graphicData uri="http://schemas.openxmlformats.org/drawingml/2006/picture">
+                <pic:pic xmlns:pic="http://schemas.openxmlformats.org/drawingml/2006/picture">
+                  <pic:nvPicPr>
+                    <pic:cNvPr id="1" name=""/>
+                    <pic:cNvPicPr/>
+                  </pic:nvPicPr>
+                  <pic:blipFill>
+                    <a:blip r:embed="rId5"/>
+                    <a:stretch>
+                      <a:fillRect/>
+                    </a:stretch>
+                  </pic:blipFill>
+                  <pic:spPr>
+                    <a:xfrm>
+                      <a:off x="0" y="0"/>
+                      <a:ext cx="5731510" cy="3173730"/>
+                    </a:xfrm>
+                    <a:prstGeom prst="rect">
+                      <a:avLst/>
+                    </a:prstGeom>
+                  </pic:spPr>
+                </pic:pic>
+              </a:graphicData>
+            </a:graphic>
+          </wp:inline>
+        </w:drawing>
+      </w:r>
+    </w:p>
+    <w:p>
+      <w:pPr>
+        <w:rPr>
+          <w:sz w:val="24"/>
+        </w:rPr>
+      </w:pPr>
+      <w:r>
+        <w:rPr>
+          <w:noProof/>
+          <w:lang w:eastAsia="en-GB"/>
+        </w:rPr>
+        <w:drawing>
+          <wp:inline distT="0" distB="0" distL="0" distR="0" wp14:anchorId="53F44C97" wp14:editId="5E928BBB">
+            <wp:extent cx="5731510" cy="3173730"/>
+            <wp:effectExtent l="0" t="0" r="2540" b="7620"/>
+            <wp:docPr id="3" name="Picture 3"/>
+            <wp:cNvGraphicFramePr>
+              <a:graphicFrameLocks xmlns:a="http://schemas.openxmlformats.org/drawingml/2006/main" noChangeAspect="1"/>
+            </wp:cNvGraphicFramePr>
+            <a:graphic xmlns:a="http://schemas.openxmlformats.org/drawingml/2006/main">
+              <a:graphicData uri="http://schemas.openxmlformats.org/drawingml/2006/picture">
+                <pic:pic xmlns:pic="http://schemas.openxmlformats.org/drawingml/2006/picture">
+                  <pic:nvPicPr>
+                    <pic:cNvPr id="1" name=""/>
+                    <pic:cNvPicPr/>
+                  </pic:nvPicPr>
+                  <pic:blipFill>
+                    <a:blip r:embed="rId6"/>
+                    <a:stretch>
+                      <a:fillRect/>
+                    </a:stretch>
+                  </pic:blipFill>
+                  <pic:spPr>
+                    <a:xfrm>
+                      <a:off x="0" y="0"/>
+                      <a:ext cx="5731510" cy="3173730"/>
+                    </a:xfrm>
+                    <a:prstGeom prst="rect">
+                      <a:avLst/>
+                    </a:prstGeom>
+                  </pic:spPr>
+                </pic:pic>
+              </a:graphicData>
+            </a:graphic>
+          </wp:inline>
+        </w:drawing>
+      </w:r>
+    </w:p>
+    <w:p>
+      <w:pPr>
+        <w:rPr>
+          <w:sz w:val="24"/>
+        </w:rPr>
+      </w:pPr>
+      <w:r>
+        <w:rPr>
+          <w:sz w:val="24"/>
+        </w:rPr>
+        <w:t>2A.</w:t>
+      </w:r>
+    </w:p>
+    <w:p>
+      <w:pPr>
+        <w:rPr>
+          <w:sz w:val="24"/>
+        </w:rPr>
+      </w:pPr>
+      <w:r>
+        <w:rPr>
+          <w:noProof/>
+          <w:lang w:eastAsia="en-GB"/>
+        </w:rPr>
+        <w:lastRenderedPageBreak/>
+        <w:drawing>
+          <wp:inline distT="0" distB="0" distL="0" distR="0" wp14:anchorId="5AA2785B" wp14:editId="64E24730">
+            <wp:extent cx="5731510" cy="3173730"/>
+            <wp:effectExtent l="0" t="0" r="2540" b="7620"/>
+            <wp:docPr id="4" name="Picture 4"/>
+            <wp:cNvGraphicFramePr>
+              <a:graphicFrameLocks xmlns:a="http://schemas.openxmlformats.org/drawingml/2006/main" noChangeAspect="1"/>
+            </wp:cNvGraphicFramePr>
+            <a:graphic xmlns:a="http://schemas.openxmlformats.org/drawingml/2006/main">
+              <a:graphicData uri="http://schemas.openxmlformats.org/drawingml/2006/picture">
+                <pic:pic xmlns:pic="http://schemas.openxmlformats.org/drawingml/2006/picture">
+                  <pic:nvPicPr>
+                    <pic:cNvPr id="1" name=""/>
+                    <pic:cNvPicPr/>
+                  </pic:nvPicPr>
+                  <pic:blipFill>
+                    <a:blip r:embed="rId7"/>
+                    <a:stretch>
+                      <a:fillRect/>
+                    </a:stretch>
+                  </pic:blipFill>
+                  <pic:spPr>
+                    <a:xfrm>
+                      <a:off x="0" y="0"/>
+                      <a:ext cx="5731510" cy="3173730"/>
+                    </a:xfrm>
+                    <a:prstGeom prst="rect">
+                      <a:avLst/>
+                    </a:prstGeom>
+                  </pic:spPr>
+                </pic:pic>
+              </a:graphicData>
+            </a:graphic>
+          </wp:inline>
+        </w:drawing>
+      </w:r>
+    </w:p>
+    <w:p>
+      <w:pPr>
+        <w:rPr>
+          <w:sz w:val="24"/>
+        </w:rPr>
+      </w:pPr>
+      <w:r>
+        <w:rPr>
+          <w:noProof/>
+          <w:lang w:eastAsia="en-GB"/>
+        </w:rPr>
+        <w:drawing>
+          <wp:inline distT="0" distB="0" distL="0" distR="0" wp14:anchorId="77F41353" wp14:editId="57E2D9BE">
+            <wp:extent cx="5731510" cy="3173730"/>
+            <wp:effectExtent l="0" t="0" r="2540" b="7620"/>
+            <wp:docPr id="5" name="Picture 5"/>
+            <wp:cNvGraphicFramePr>
+              <a:graphicFrameLocks xmlns:a="http://schemas.openxmlformats.org/drawingml/2006/main" noChangeAspect="1"/>
+            </wp:cNvGraphicFramePr>
+            <a:graphic xmlns:a="http://schemas.openxmlformats.org/drawingml/2006/main">
+              <a:graphicData uri="http://schemas.openxmlformats.org/drawingml/2006/picture">
+                <pic:pic xmlns:pic="http://schemas.openxmlformats.org/drawingml/2006/picture">
+                  <pic:nvPicPr>
+                    <pic:cNvPr id="1" name=""/>
+                    <pic:cNvPicPr/>
+                  </pic:nvPicPr>
+                  <pic:blipFill>
+                    <a:blip r:embed="rId8"/>
+                    <a:stretch>
+                      <a:fillRect/>
+                    </a:stretch>
+                  </pic:blipFill>
+                  <pic:spPr>
+                    <a:xfrm>
+                      <a:off x="0" y="0"/>
+                      <a:ext cx="5731510" cy="3173730"/>
+                    </a:xfrm>
+                    <a:prstGeom prst="rect">
+                      <a:avLst/>
+                    </a:prstGeom>
+                  </pic:spPr>
+                </pic:pic>
+              </a:graphicData>
+            </a:graphic>
+          </wp:inline>
+        </w:drawing>
+      </w:r>
+    </w:p>
+    <w:p>
+      <w:pPr>
+        <w:rPr>
+          <w:sz w:val="24"/>
+        </w:rPr>
+      </w:pPr>
+      <w:r>
+        <w:rPr>
+          <w:sz w:val="24"/>
+        </w:rPr>
+        <w:lastRenderedPageBreak/>
+        <w:t xml:space="preserve">3A. </w:t>
+      </w:r>
+      <w:r>
+        <w:rPr>
+          <w:noProof/>
+          <w:lang w:eastAsia="en-GB"/>
+        </w:rPr>
+        <w:drawing>
+          <wp:inline distT="0" distB="0" distL="0" distR="0" wp14:anchorId="190A2110" wp14:editId="74F048DE">
+            <wp:extent cx="5731510" cy="3173730"/>
+            <wp:effectExtent l="0" t="0" r="2540" b="7620"/>
+            <wp:docPr id="6" name="Picture 6"/>
+            <wp:cNvGraphicFramePr>
+              <a:graphicFrameLocks xmlns:a="http://schemas.openxmlformats.org/drawingml/2006/main" noChangeAspect="1"/>
+            </wp:cNvGraphicFramePr>
+            <a:graphic xmlns:a="http://schemas.openxmlformats.org/drawingml/2006/main">
+              <a:graphicData uri="http://schemas.openxmlformats.org/drawingml/2006/picture">
+                <pic:pic xmlns:pic="http://schemas.openxmlformats.org/drawingml/2006/picture">
+                  <pic:nvPicPr>
+                    <pic:cNvPr id="1" name=""/>
+                    <pic:cNvPicPr/>
+                  </pic:nvPicPr>
+                  <pic:blipFill>
+                    <a:blip r:embed="rId9"/>
+                    <a:stretch>
+                      <a:fillRect/>
+                    </a:stretch>
+                  </pic:blipFill>
+                  <pic:spPr>
+                    <a:xfrm>
+                      <a:off x="0" y="0"/>
+                      <a:ext cx="5731510" cy="3173730"/>
+                    </a:xfrm>
+                    <a:prstGeom prst="rect">
+                      <a:avLst/>
+                    </a:prstGeom>
+                  </pic:spPr>
+                </pic:pic>
+              </a:graphicData>
+            </a:graphic>
+          </wp:inline>
+        </w:drawing>
+      </w:r>
+    </w:p>
+    <w:p>
+      <w:pPr>
+        <w:rPr>
+          <w:sz w:val="24"/>
+        </w:rPr>
+      </w:pPr>
+      <w:r>
+        <w:rPr>
+          <w:noProof/>
+          <w:lang w:eastAsia="en-GB"/>
+        </w:rPr>
+        <w:drawing>
+          <wp:inline distT="0" distB="0" distL="0" distR="0" wp14:anchorId="7DDCB78B" wp14:editId="68653999">
+            <wp:extent cx="5731510" cy="3173730"/>
+            <wp:effectExtent l="0" t="0" r="2540" b="7620"/>
+            <wp:docPr id="7" name="Picture 7"/>
+            <wp:cNvGraphicFramePr>
+              <a:graphicFrameLocks xmlns:a="http://schemas.openxmlformats.org/drawingml/2006/main" noChangeAspect="1"/>
+            </wp:cNvGraphicFramePr>
+            <a:graphic xmlns:a="http://schemas.openxmlformats.org/drawingml/2006/main">
+              <a:graphicData uri="http://schemas.openxmlformats.org/drawingml/2006/picture">
+                <pic:pic xmlns:pic="http://schemas.openxmlformats.org/drawingml/2006/picture">
+                  <pic:nvPicPr>
+                    <pic:cNvPr id="1" name=""/>
+                    <pic:cNvPicPr/>
+                  </pic:nvPicPr>
+                  <pic:blipFill>
+                    <a:blip r:embed="rId10"/>
+                    <a:stretch>
+                      <a:fillRect/>
+                    </a:stretch>
+                  </pic:blipFill>
+                  <pic:spPr>
+                    <a:xfrm>
+                      <a:off x="0" y="0"/>
+                      <a:ext cx="5731510" cy="3173730"/>
+                    </a:xfrm>
+                    <a:prstGeom prst="rect">
+                      <a:avLst/>
+                    </a:prstGeom>
+                  </pic:spPr>
+                </pic:pic>
+              </a:graphicData>
+            </a:graphic>
+          </wp:inline>
+        </w:drawing>
+      </w:r>
+    </w:p>
+    <w:p>
+      <w:pPr>
+        <w:rPr>
+          <w:sz w:val="24"/>
+        </w:rPr>
+      </w:pPr>
+      <w:r>
+        <w:rPr>
+          <w:sz w:val="24"/>
+        </w:rPr>
+        <w:t>4A.</w:t>
+      </w:r>
+    </w:p>
+    <w:p>
+      <w:pPr>
+        <w:rPr>
+          <w:sz w:val="24"/>
+        </w:rPr>
+      </w:pPr>
+      <w:r>
+        <w:rPr>
+          <w:noProof/>
+          <w:lang w:eastAsia="en-GB"/>
+        </w:rPr>
+        <w:lastRenderedPageBreak/>
+        <w:drawing>
+          <wp:inline distT="0" distB="0" distL="0" distR="0" wp14:anchorId="1DA3313C" wp14:editId="2234B0E8">
+            <wp:extent cx="5731510" cy="3173730"/>
+            <wp:effectExtent l="0" t="0" r="2540" b="7620"/>
+            <wp:docPr id="8" name="Picture 8"/>
+            <wp:cNvGraphicFramePr>
+              <a:graphicFrameLocks xmlns:a="http://schemas.openxmlformats.org/drawingml/2006/main" noChangeAspect="1"/>
+            </wp:cNvGraphicFramePr>
+            <a:graphic xmlns:a="http://schemas.openxmlformats.org/drawingml/2006/main">
+              <a:graphicData uri="http://schemas.openxmlformats.org/drawingml/2006/picture">
+                <pic:pic xmlns:pic="http://schemas.openxmlformats.org/drawingml/2006/picture">
+                  <pic:nvPicPr>
+                    <pic:cNvPr id="1" name=""/>
+                    <pic:cNvPicPr/>
+                  </pic:nvPicPr>
+                  <pic:blipFill>
+                    <a:blip r:embed="rId11"/>
+                    <a:stretch>
+                      <a:fillRect/>
+                    </a:stretch>
+                  </pic:blipFill>
+                  <pic:spPr>
+                    <a:xfrm>
+                      <a:off x="0" y="0"/>
+                      <a:ext cx="5731510" cy="3173730"/>
+                    </a:xfrm>
+                    <a:prstGeom prst="rect">
+                      <a:avLst/>
+                    </a:prstGeom>
+                  </pic:spPr>
+                </pic:pic>
+              </a:graphicData>
+            </a:graphic>
+          </wp:inline>
+        </w:drawing>
+      </w:r>
+    </w:p>
+    <w:p>
+      <w:pPr>
+        <w:rPr>
+          <w:sz w:val="24"/>
+        </w:rPr>
+      </w:pPr>
+      <w:r>
+        <w:rPr>
+          <w:noProof/>
+          <w:lang w:eastAsia="en-GB"/>
+        </w:rPr>
+        <w:drawing>
+          <wp:inline distT="0" distB="0" distL="0" distR="0" wp14:anchorId="198A5CFE" wp14:editId="1221A4F8">
+            <wp:extent cx="5731510" cy="3173730"/>
+            <wp:effectExtent l="0" t="0" r="2540" b="7620"/>
+            <wp:docPr id="9" name="Picture 9"/>
+            <wp:cNvGraphicFramePr>
+              <a:graphicFrameLocks xmlns:a="http://schemas.openxmlformats.org/drawingml/2006/main" noChangeAspect="1"/>
+            </wp:cNvGraphicFramePr>
+            <a:graphic xmlns:a="http://schemas.openxmlformats.org/drawingml/2006/main">
+              <a:graphicData uri="http://schemas.openxmlformats.org/drawingml/2006/picture">
+                <pic:pic xmlns:pic="http://schemas.openxmlformats.org/drawingml/2006/picture">
+                  <pic:nvPicPr>
+                    <pic:cNvPr id="1" name=""/>
+                    <pic:cNvPicPr/>
+                  </pic:nvPicPr>
+                  <pic:blipFill>
+                    <a:blip r:embed="rId12"/>
+                    <a:stretch>
+                      <a:fillRect/>
+                    </a:stretch>
+                  </pic:blipFill>
+                  <pic:spPr>
+                    <a:xfrm>
+                      <a:off x="0" y="0"/>
+                      <a:ext cx="5731510" cy="3173730"/>
+                    </a:xfrm>
+                    <a:prstGeom prst="rect">
+                      <a:avLst/>
+                    </a:prstGeom>
+                  </pic:spPr>
+                </pic:pic>
+              </a:graphicData>
+            </a:graphic>
+          </wp:inline>
+        </w:drawing>
+      </w:r>
+    </w:p>
+    <w:p>
+      <w:pPr>
+        <w:rPr>
+          <w:sz w:val="24"/>
+        </w:rPr>
+      </w:pPr>
+      <w:r>
+        <w:rPr>
+          <w:noProof/>
+          <w:lang w:eastAsia="en-GB"/>
+        </w:rPr>
+        <w:lastRenderedPageBreak/>
+        <w:drawing>
+          <wp:inline distT="0" distB="0" distL="0" distR="0" wp14:anchorId="7BCB67FC" wp14:editId="79E84647">
+            <wp:extent cx="5731510" cy="3173730"/>
+            <wp:effectExtent l="0" t="0" r="2540" b="7620"/>
+            <wp:docPr id="10" name="Picture 10"/>
+            <wp:cNvGraphicFramePr>
+              <a:graphicFrameLocks xmlns:a="http://schemas.openxmlformats.org/drawingml/2006/main" noChangeAspect="1"/>
+            </wp:cNvGraphicFramePr>
+            <a:graphic xmlns:a="http://schemas.openxmlformats.org/drawingml/2006/main">
+              <a:graphicData uri="http://schemas.openxmlformats.org/drawingml/2006/picture">
+                <pic:pic xmlns:pic="http://schemas.openxmlformats.org/drawingml/2006/picture">
+                  <pic:nvPicPr>
+                    <pic:cNvPr id="1" name=""/>
+                    <pic:cNvPicPr/>
+                  </pic:nvPicPr>
+                  <pic:blipFill>
+                    <a:blip r:embed="rId13"/>
+                    <a:stretch>
+                      <a:fillRect/>
+                    </a:stretch>
+                  </pic:blipFill>
+                  <pic:spPr>
+                    <a:xfrm>
+                      <a:off x="0" y="0"/>
+                      <a:ext cx="5731510" cy="3173730"/>
+                    </a:xfrm>
+                    <a:prstGeom prst="rect">
+                      <a:avLst/>
+                    </a:prstGeom>
+                  </pic:spPr>
+                </pic:pic>
+              </a:graphicData>
+            </a:graphic>
+          </wp:inline>
+        </w:drawing>
+      </w:r>
+    </w:p>
+    <w:p>
+      <w:pPr>
+        <w:rPr>
+          <w:sz w:val="24"/>
+        </w:rPr>
+      </w:pPr>
+      <w:r>
+        <w:rPr>
+          <w:noProof/>
+          <w:lang w:eastAsia="en-GB"/>
+        </w:rPr>
+        <w:drawing>
+          <wp:inline distT="0" distB="0" distL="0" distR="0" wp14:anchorId="459964A0" wp14:editId="021B047B">
+            <wp:extent cx="5731510" cy="3173730"/>
+            <wp:effectExtent l="0" t="0" r="2540" b="7620"/>
+            <wp:docPr id="11" name="Picture 11"/>
+            <wp:cNvGraphicFramePr>
+              <a:graphicFrameLocks xmlns:a="http://schemas.openxmlformats.org/drawingml/2006/main" noChangeAspect="1"/>
+            </wp:cNvGraphicFramePr>
+            <a:graphic xmlns:a="http://schemas.openxmlformats.org/drawingml/2006/main">
+              <a:graphicData uri="http://schemas.openxmlformats.org/drawingml/2006/picture">
+                <pic:pic xmlns:pic="http://schemas.openxmlformats.org/drawingml/2006/picture">
+                  <pic:nvPicPr>
+                    <pic:cNvPr id="1" name=""/>
+                    <pic:cNvPicPr/>
+                  </pic:nvPicPr>
+                  <pic:blipFill>
+                    <a:blip r:embed="rId14"/>
+                    <a:stretch>
+                      <a:fillRect/>
+                    </a:stretch>
+                  </pic:blipFill>
+                  <pic:spPr>
+                    <a:xfrm>
+                      <a:off x="0" y="0"/>
+                      <a:ext cx="5731510" cy="3173730"/>
+                    </a:xfrm>
+                    <a:prstGeom prst="rect">
+                      <a:avLst/>
+                    </a:prstGeom>
+                  </pic:spPr>
+                </pic:pic>
+              </a:graphicData>
+            </a:graphic>
+          </wp:inline>
+        </w:drawing>
+      </w:r>
+    </w:p>
+    <w:p>
+      <w:pPr>
+        <w:rPr>
+          <w:noProof/>
+          <w:lang w:eastAsia="en-GB"/>
+        </w:rPr>
+      </w:pPr>
+      <w:r>
+        <w:rPr>
+          <w:sz w:val="24"/>
+        </w:rPr>
+        <w:lastRenderedPageBreak/>
+        <w:t>5A.</w:t>
+      </w:r>
+      <w:r>
+        <w:rPr>
+          <w:noProof/>
+          <w:lang w:eastAsia="en-GB"/>
+        </w:rPr>
+        <w:t xml:space="preserve"> </w:t>
+      </w:r>
+      <w:r>
+        <w:rPr>
+          <w:noProof/>
+          <w:lang w:eastAsia="en-GB"/>
+        </w:rPr>
+        <w:drawing>
+          <wp:inline distT="0" distB="0" distL="0" distR="0" wp14:anchorId="478B954E" wp14:editId="7C1B0049">
+            <wp:extent cx="5731510" cy="3173730"/>
+            <wp:effectExtent l="0" t="0" r="2540" b="7620"/>
+            <wp:docPr id="12" name="Picture 12"/>
+            <wp:cNvGraphicFramePr>
+              <a:graphicFrameLocks xmlns:a="http://schemas.openxmlformats.org/drawingml/2006/main" noChangeAspect="1"/>
+            </wp:cNvGraphicFramePr>
+            <a:graphic xmlns:a="http://schemas.openxmlformats.org/drawingml/2006/main">
+              <a:graphicData uri="http://schemas.openxmlformats.org/drawingml/2006/picture">
+                <pic:pic xmlns:pic="http://schemas.openxmlformats.org/drawingml/2006/picture">
+                  <pic:nvPicPr>
+                    <pic:cNvPr id="1" name=""/>
+                    <pic:cNvPicPr/>
+                  </pic:nvPicPr>
+                  <pic:blipFill>
+                    <a:blip r:embed="rId15"/>
+                    <a:stretch>
+                      <a:fillRect/>
+                    </a:stretch>
+                  </pic:blipFill>
+                  <pic:spPr>
+                    <a:xfrm>
+                      <a:off x="0" y="0"/>
+                      <a:ext cx="5731510" cy="3173730"/>
+                    </a:xfrm>
+                    <a:prstGeom prst="rect">
+                      <a:avLst/>
+                    </a:prstGeom>
+                  </pic:spPr>
+                </pic:pic>
+              </a:graphicData>
+            </a:graphic>
+          </wp:inline>
+        </w:drawing>
+      </w:r>
+    </w:p>
+    <w:p>
+      <w:pPr>
+        <w:rPr>
+          <w:noProof/>
+          <w:lang w:eastAsia="en-GB"/>
+        </w:rPr>
+      </w:pPr>
+      <w:r>
+        <w:rPr>
+          <w:noProof/>
+          <w:lang w:eastAsia="en-GB"/>
+        </w:rPr>
+        <w:t>5B.</w:t>
+      </w:r>
+    </w:p>
+    <w:p>
+      <w:pPr>
+        <w:rPr>
+          <w:sz w:val="24"/>
+        </w:rPr>
+      </w:pPr>
+      <w:r>
+        <w:rPr>
+          <w:noProof/>
+          <w:lang w:eastAsia="en-GB"/>
+        </w:rPr>
+        <w:drawing>
+          <wp:inline distT="0" distB="0" distL="0" distR="0" wp14:anchorId="09D75DEB" wp14:editId="0D33DA45">
+            <wp:extent cx="5731510" cy="3173730"/>
+            <wp:effectExtent l="0" t="0" r="2540" b="7620"/>
+            <wp:docPr id="13" name="Picture 13"/>
+            <wp:cNvGraphicFramePr>
+              <a:graphicFrameLocks xmlns:a="http://schemas.openxmlformats.org/drawingml/2006/main" noChangeAspect="1"/>
+            </wp:cNvGraphicFramePr>
+            <a:graphic xmlns:a="http://schemas.openxmlformats.org/drawingml/2006/main">
+              <a:graphicData uri="http://schemas.openxmlformats.org/drawingml/2006/picture">
+                <pic:pic xmlns:pic="http://schemas.openxmlformats.org/drawingml/2006/picture">
+                  <pic:nvPicPr>
+                    <pic:cNvPr id="1" name=""/>
+                    <pic:cNvPicPr/>
+                  </pic:nvPicPr>
+                  <pic:blipFill>
+                    <a:blip r:embed="rId16"/>
+                    <a:stretch>
+                      <a:fillRect/>
+                    </a:stretch>
+                  </pic:blipFill>
+                  <pic:spPr>
+                    <a:xfrm>
+                      <a:off x="0" y="0"/>
+                      <a:ext cx="5731510" cy="3173730"/>
+                    </a:xfrm>
+                    <a:prstGeom prst="rect">
+                      <a:avLst/>
+                    </a:prstGeom>
+                  </pic:spPr>
+                </pic:pic>
+              </a:graphicData>
+            </a:graphic>
+          </wp:inline>
+        </w:drawing>
+      </w:r>
+    </w:p>
+    <w:p>
+      <w:pPr>
+        <w:rPr>
+          <w:sz w:val="24"/>
+        </w:rPr>
+      </w:pPr>
+      <w:r>
+        <w:rPr>
+          <w:noProof/>
+          <w:lang w:eastAsia="en-GB"/>
+        </w:rPr>
+        <w:lastRenderedPageBreak/>
+        <w:drawing>
+          <wp:inline distT="0" distB="0" distL="0" distR="0" wp14:anchorId="19F503FA" wp14:editId="3B4B2B1E">
+            <wp:extent cx="5731510" cy="3173730"/>
+            <wp:effectExtent l="0" t="0" r="2540" b="7620"/>
+            <wp:docPr id="14" name="Picture 14"/>
+            <wp:cNvGraphicFramePr>
+              <a:graphicFrameLocks xmlns:a="http://schemas.openxmlformats.org/drawingml/2006/main" noChangeAspect="1"/>
+            </wp:cNvGraphicFramePr>
+            <a:graphic xmlns:a="http://schemas.openxmlformats.org/drawingml/2006/main">
+              <a:graphicData uri="http://schemas.openxmlformats.org/drawingml/2006/picture">
+                <pic:pic xmlns:pic="http://schemas.openxmlformats.org/drawingml/2006/picture">
+                  <pic:nvPicPr>
+                    <pic:cNvPr id="1" name=""/>
+                    <pic:cNvPicPr/>
+                  </pic:nvPicPr>
+                  <pic:blipFill>
+                    <a:blip r:embed="rId17"/>
+                    <a:stretch>
+                      <a:fillRect/>
+                    </a:stretch>
+                  </pic:blipFill>
+                  <pic:spPr>
+                    <a:xfrm>
+                      <a:off x="0" y="0"/>
+                      <a:ext cx="5731510" cy="3173730"/>
+                    </a:xfrm>
+                    <a:prstGeom prst="rect">
+                      <a:avLst/>
+                    </a:prstGeom>
+                  </pic:spPr>
+                </pic:pic>
+              </a:graphicData>
+            </a:graphic>
+          </wp:inline>
+        </w:drawing>
+      </w:r>
+    </w:p>
+    <w:p>
+      <w:pPr>
+        <w:rPr>
+          <w:sz w:val="24"/>
+        </w:rPr>
+      </w:pPr>
+      <w:r>
+        <w:rPr>
+          <w:sz w:val="24"/>
+        </w:rPr>
+        <w:t>5C.</w:t>
+      </w:r>
+    </w:p>
+    <w:p>
+      <w:pPr>
+        <w:rPr>
+          <w:sz w:val="24"/>
+        </w:rPr>
+      </w:pPr>
+      <w:r>
+        <w:rPr>
+          <w:noProof/>
+          <w:lang w:eastAsia="en-GB"/>
+        </w:rPr>
+        <w:drawing>
+          <wp:inline distT="0" distB="0" distL="0" distR="0" wp14:anchorId="277B5A9A" wp14:editId="733467B9">
+            <wp:extent cx="5731510" cy="3173730"/>
+            <wp:effectExtent l="0" t="0" r="2540" b="7620"/>
+            <wp:docPr id="15" name="Picture 15"/>
+            <wp:cNvGraphicFramePr>
+              <a:graphicFrameLocks xmlns:a="http://schemas.openxmlformats.org/drawingml/2006/main" noChangeAspect="1"/>
+            </wp:cNvGraphicFramePr>
+            <a:graphic xmlns:a="http://schemas.openxmlformats.org/drawingml/2006/main">
+              <a:graphicData uri="http://schemas.openxmlformats.org/drawingml/2006/picture">
+                <pic:pic xmlns:pic="http://schemas.openxmlformats.org/drawingml/2006/picture">
+                  <pic:nvPicPr>
+                    <pic:cNvPr id="1" name=""/>
+                    <pic:cNvPicPr/>
+                  </pic:nvPicPr>
+                  <pic:blipFill>
+                    <a:blip r:embed="rId18"/>
+                    <a:stretch>
+                      <a:fillRect/>
+                    </a:stretch>
+                  </pic:blipFill>
+                  <pic:spPr>
+                    <a:xfrm>
+                      <a:off x="0" y="0"/>
+                      <a:ext cx="5731510" cy="3173730"/>
+                    </a:xfrm>
+                    <a:prstGeom prst="rect">
+                      <a:avLst/>
+                    </a:prstGeom>
+                  </pic:spPr>
+                </pic:pic>
+              </a:graphicData>
+            </a:graphic>
+          </wp:inline>
+        </w:drawing>
+      </w:r>
+    </w:p>
+    <w:p>
+      <w:pPr>
+        <w:rPr>
+          <w:sz w:val="24"/>
+        </w:rPr>
+      </w:pPr>
+      <w:r>
+        <w:rPr>
+          <w:noProof/>
+          <w:lang w:eastAsia="en-GB"/>
+        </w:rPr>
+        <w:lastRenderedPageBreak/>
+        <w:drawing>
+          <wp:inline distT="0" distB="0" distL="0" distR="0" wp14:anchorId="252BD831" wp14:editId="6EC4949A">
+            <wp:extent cx="5731510" cy="3173730"/>
+            <wp:effectExtent l="0" t="0" r="2540" b="7620"/>
+            <wp:docPr id="16" name="Picture 16"/>
+            <wp:cNvGraphicFramePr>
+              <a:graphicFrameLocks xmlns:a="http://schemas.openxmlformats.org/drawingml/2006/main" noChangeAspect="1"/>
+            </wp:cNvGraphicFramePr>
+            <a:graphic xmlns:a="http://schemas.openxmlformats.org/drawingml/2006/main">
+              <a:graphicData uri="http://schemas.openxmlformats.org/drawingml/2006/picture">
+                <pic:pic xmlns:pic="http://schemas.openxmlformats.org/drawingml/2006/picture">
+                  <pic:nvPicPr>
+                    <pic:cNvPr id="1" name=""/>
+                    <pic:cNvPicPr/>
+                  </pic:nvPicPr>
+                  <pic:blipFill>
+                    <a:blip r:embed="rId19"/>
+                    <a:stretch>
+                      <a:fillRect/>
+                    </a:stretch>
+                  </pic:blipFill>
+                  <pic:spPr>
+                    <a:xfrm>
+                      <a:off x="0" y="0"/>
+                      <a:ext cx="5731510" cy="3173730"/>
+                    </a:xfrm>
+                    <a:prstGeom prst="rect">
+                      <a:avLst/>
+                    </a:prstGeom>
+                  </pic:spPr>
+                </pic:pic>
+              </a:graphicData>
+            </a:graphic>
+          </wp:inline>
+        </w:drawing>
+      </w:r>
+    </w:p>
+    <w:p>
+      <w:pPr>
+        <w:rPr>
+          <w:sz w:val="24"/>
+        </w:rPr>
+      </w:pPr>
+      <w:r>
+        <w:rPr>
+          <w:sz w:val="24"/>
+        </w:rPr>
+        <w:t>5D.</w:t>
+      </w:r>
+    </w:p>
+    <w:p>
+      <w:pPr>
+        <w:rPr>
+          <w:sz w:val="24"/>
+        </w:rPr>
+      </w:pPr>
+      <w:r>
+        <w:rPr>
+          <w:noProof/>
+          <w:lang w:eastAsia="en-GB"/>
+        </w:rPr>
+        <w:drawing>
+          <wp:inline distT="0" distB="0" distL="0" distR="0" wp14:anchorId="0B56087F" wp14:editId="2EDC985C">
+            <wp:extent cx="5731510" cy="3173730"/>
+            <wp:effectExtent l="0" t="0" r="2540" b="7620"/>
+            <wp:docPr id="17" name="Picture 17"/>
+            <wp:cNvGraphicFramePr>
+              <a:graphicFrameLocks xmlns:a="http://schemas.openxmlformats.org/drawingml/2006/main" noChangeAspect="1"/>
+            </wp:cNvGraphicFramePr>
+            <a:graphic xmlns:a="http://schemas.openxmlformats.org/drawingml/2006/main">
+              <a:graphicData uri="http://schemas.openxmlformats.org/drawingml/2006/picture">
+                <pic:pic xmlns:pic="http://schemas.openxmlformats.org/drawingml/2006/picture">
+                  <pic:nvPicPr>
+                    <pic:cNvPr id="1" name=""/>
+                    <pic:cNvPicPr/>
+                  </pic:nvPicPr>
+                  <pic:blipFill>
+                    <a:blip r:embed="rId20"/>
+                    <a:stretch>
+                      <a:fillRect/>
+                    </a:stretch>
+                  </pic:blipFill>
+                  <pic:spPr>
+                    <a:xfrm>
+                      <a:off x="0" y="0"/>
+                      <a:ext cx="5731510" cy="3173730"/>
+                    </a:xfrm>
+                    <a:prstGeom prst="rect">
+                      <a:avLst/>
+                    </a:prstGeom>
+                  </pic:spPr>
+                </pic:pic>
+              </a:graphicData>
+            </a:graphic>
+          </wp:inline>
+        </w:drawing>
+      </w:r>
+    </w:p>
+    <w:p>
+      <w:pPr>
+        <w:rPr>
+          <w:sz w:val="24"/>
+        </w:rPr>
+      </w:pPr>
+      <w:r>
+        <w:rPr>
+          <w:noProof/>
+          <w:lang w:eastAsia="en-GB"/>
+        </w:rPr>
+        <w:lastRenderedPageBreak/>
+        <w:drawing>
+          <wp:inline distT="0" distB="0" distL="0" distR="0" wp14:anchorId="0B366745" wp14:editId="66FE5E77">
+            <wp:extent cx="5731510" cy="3173730"/>
+            <wp:effectExtent l="0" t="0" r="2540" b="7620"/>
+            <wp:docPr id="18" name="Picture 18"/>
+            <wp:cNvGraphicFramePr>
+              <a:graphicFrameLocks xmlns:a="http://schemas.openxmlformats.org/drawingml/2006/main" noChangeAspect="1"/>
+            </wp:cNvGraphicFramePr>
+            <a:graphic xmlns:a="http://schemas.openxmlformats.org/drawingml/2006/main">
+              <a:graphicData uri="http://schemas.openxmlformats.org/drawingml/2006/picture">
+                <pic:pic xmlns:pic="http://schemas.openxmlformats.org/drawingml/2006/picture">
+                  <pic:nvPicPr>
+                    <pic:cNvPr id="1" name=""/>
+                    <pic:cNvPicPr/>
+                  </pic:nvPicPr>
+                  <pic:blipFill>
+                    <a:blip r:embed="rId21"/>
+                    <a:stretch>
+                      <a:fillRect/>
+                    </a:stretch>
+                  </pic:blipFill>
+                  <pic:spPr>
+                    <a:xfrm>
+                      <a:off x="0" y="0"/>
+                      <a:ext cx="5731510" cy="3173730"/>
+                    </a:xfrm>
+                    <a:prstGeom prst="rect">
+                      <a:avLst/>
+                    </a:prstGeom>
+                  </pic:spPr>
+                </pic:pic>
+              </a:graphicData>
+            </a:graphic>
+          </wp:inline>
+        </w:drawing>
+      </w:r>
+    </w:p>
+    <w:p>
+      <w:pPr>
+        <w:rPr>
+          <w:sz w:val="24"/>
+        </w:rPr>
+      </w:pPr>
+      <w:r>
+        <w:rPr>
+          <w:sz w:val="24"/>
+        </w:rPr>
+        <w:t>6A.</w:t>
+      </w:r>
+    </w:p>
+    <w:p>
+      <w:pPr>
+        <w:rPr>
+          <w:sz w:val="24"/>
+        </w:rPr>
+      </w:pPr>
+      <w:r>
+        <w:rPr>
+          <w:noProof/>
+          <w:lang w:eastAsia="en-GB"/>
+        </w:rPr>
+        <w:drawing>
+          <wp:inline distT="0" distB="0" distL="0" distR="0" wp14:anchorId="7664C1FB" wp14:editId="2879A499">
+            <wp:extent cx="5731510" cy="3173730"/>
+            <wp:effectExtent l="0" t="0" r="2540" b="7620"/>
+            <wp:docPr id="19" name="Picture 19"/>
+            <wp:cNvGraphicFramePr>
+              <a:graphicFrameLocks xmlns:a="http://schemas.openxmlformats.org/drawingml/2006/main" noChangeAspect="1"/>
+            </wp:cNvGraphicFramePr>
+            <a:graphic xmlns:a="http://schemas.openxmlformats.org/drawingml/2006/main">
+              <a:graphicData uri="http://schemas.openxmlformats.org/drawingml/2006/picture">
+                <pic:pic xmlns:pic="http://schemas.openxmlformats.org/drawingml/2006/picture">
+                  <pic:nvPicPr>
+                    <pic:cNvPr id="1" name=""/>
+                    <pic:cNvPicPr/>
+                  </pic:nvPicPr>
+                  <pic:blipFill>
+                    <a:blip r:embed="rId22"/>
+                    <a:stretch>
+                      <a:fillRect/>
+                    </a:stretch>
+                  </pic:blipFill>
+                  <pic:spPr>
+                    <a:xfrm>
+                      <a:off x="0" y="0"/>
+                      <a:ext cx="5731510" cy="3173730"/>
+                    </a:xfrm>
+                    <a:prstGeom prst="rect">
+                      <a:avLst/>
+                    </a:prstGeom>
+                  </pic:spPr>
+                </pic:pic>
+              </a:graphicData>
+            </a:graphic>
+          </wp:inline>
+        </w:drawing>
+      </w:r>
+    </w:p>
+    <w:p>
+      <w:pPr>
+        <w:rPr>
+          <w:sz w:val="24"/>
+        </w:rPr>
+      </w:pPr>
+      <w:r>
+        <w:rPr>
+          <w:noProof/>
+          <w:lang w:eastAsia="en-GB"/>
+        </w:rPr>
+        <w:lastRenderedPageBreak/>
+        <w:drawing>
+          <wp:inline distT="0" distB="0" distL="0" distR="0" wp14:anchorId="56141FC0" wp14:editId="63EE4AB0">
+            <wp:extent cx="5731510" cy="3173730"/>
+            <wp:effectExtent l="0" t="0" r="2540" b="7620"/>
+            <wp:docPr id="20" name="Picture 20"/>
+            <wp:cNvGraphicFramePr>
+              <a:graphicFrameLocks xmlns:a="http://schemas.openxmlformats.org/drawingml/2006/main" noChangeAspect="1"/>
+            </wp:cNvGraphicFramePr>
+            <a:graphic xmlns:a="http://schemas.openxmlformats.org/drawingml/2006/main">
+              <a:graphicData uri="http://schemas.openxmlformats.org/drawingml/2006/picture">
+                <pic:pic xmlns:pic="http://schemas.openxmlformats.org/drawingml/2006/picture">
+                  <pic:nvPicPr>
+                    <pic:cNvPr id="1" name=""/>
+                    <pic:cNvPicPr/>
+                  </pic:nvPicPr>
+                  <pic:blipFill>
+                    <a:blip r:embed="rId23"/>
+                    <a:stretch>
+                      <a:fillRect/>
+                    </a:stretch>
+                  </pic:blipFill>
+                  <pic:spPr>
+                    <a:xfrm>
+                      <a:off x="0" y="0"/>
+                      <a:ext cx="5731510" cy="3173730"/>
+                    </a:xfrm>
+                    <a:prstGeom prst="rect">
+                      <a:avLst/>
+                    </a:prstGeom>
+                  </pic:spPr>
+                </pic:pic>
+              </a:graphicData>
+            </a:graphic>
+          </wp:inline>
+        </w:drawing>
+      </w:r>
+    </w:p>
+    <w:p>
+      <w:pPr>
+        <w:rPr>
+          <w:sz w:val="24"/>
+        </w:rPr>
+      </w:pPr>
+      <w:r>
+        <w:rPr>
+          <w:noProof/>
+          <w:lang w:eastAsia="en-GB"/>
+        </w:rPr>
+        <w:drawing>
+          <wp:inline distT="0" distB="0" distL="0" distR="0" wp14:anchorId="73F922F2" wp14:editId="746823ED">
+            <wp:extent cx="5731510" cy="3173730"/>
+            <wp:effectExtent l="0" t="0" r="2540" b="7620"/>
+            <wp:docPr id="21" name="Picture 21"/>
+            <wp:cNvGraphicFramePr>
+              <a:graphicFrameLocks xmlns:a="http://schemas.openxmlformats.org/drawingml/2006/main" noChangeAspect="1"/>
+            </wp:cNvGraphicFramePr>
+            <a:graphic xmlns:a="http://schemas.openxmlformats.org/drawingml/2006/main">
+              <a:graphicData uri="http://schemas.openxmlformats.org/drawingml/2006/picture">
+                <pic:pic xmlns:pic="http://schemas.openxmlformats.org/drawingml/2006/picture">
+                  <pic:nvPicPr>
+                    <pic:cNvPr id="1" name=""/>
+                    <pic:cNvPicPr/>
+                  </pic:nvPicPr>
+                  <pic:blipFill>
+                    <a:blip r:embed="rId24"/>
+                    <a:stretch>
+                      <a:fillRect/>
+                    </a:stretch>
+                  </pic:blipFill>
+                  <pic:spPr>
+                    <a:xfrm>
+                      <a:off x="0" y="0"/>
+                      <a:ext cx="5731510" cy="3173730"/>
+                    </a:xfrm>
+                    <a:prstGeom prst="rect">
+                      <a:avLst/>
+                    </a:prstGeom>
+                  </pic:spPr>
+                </pic:pic>
+              </a:graphicData>
+            </a:graphic>
+          </wp:inline>
+        </w:drawing>
+      </w:r>
+    </w:p>
+    <w:p>
+      <w:pPr>
+        <w:rPr>
+          <w:sz w:val="24"/>
+        </w:rPr>
+      </w:pPr>
+      <w:r>
+        <w:rPr>
+          <w:sz w:val="24"/>
+        </w:rPr>
+        <w:t>7A.</w:t>
+      </w:r>
+    </w:p>
+    <w:p>
+      <w:pPr>
+        <w:rPr>
+          <w:sz w:val="24"/>
+        </w:rPr>
+      </w:pPr>
+    </w:p>
     <w:p>
       <w:pPr>
         <w:rPr>
@@ -206,7 +2596,7 @@
 </file>
 
 <file path=word/styles.xml><?xml version="1.0" encoding="utf-8"?>
-<w:styles xmlns:mc="http://schemas.openxmlformats.org/markup-compatibility/2006" xmlns:r="http://schemas.openxmlformats.org/officeDocument/2006/relationships" xmlns:w="http://schemas.openxmlformats.org/wordprocessingml/2006/main" xmlns:w14="http://schemas.microsoft.com/office/word/2010/wordml" xmlns:w15="http://schemas.microsoft.com/office/word/2012/wordml" xmlns:w16se="http://schemas.microsoft.com/office/word/2015/wordml/symex" mc:Ignorable="w14 w15 w16se">
+<w:styles xmlns:mc="http://schemas.openxmlformats.org/markup-compatibility/2006" xmlns:r="http://schemas.openxmlformats.org/officeDocument/2006/relationships" xmlns:w="http://schemas.openxmlformats.org/wordprocessingml/2006/main" xmlns:w14="http://schemas.microsoft.com/office/word/2010/wordml" xmlns:w15="http://schemas.microsoft.com/office/word/2012/wordml" mc:Ignorable="w14 w15">
   <w:docDefaults>
     <w:rPrDefault>
       <w:rPr>
@@ -907,4 +3297,16 @@
     </a:ext>
   </a:extLst>
 </a:theme>
+</file>
+
+<file path=customXml/item1.xml><?xml version="1.0" encoding="utf-8"?>
+<b:Sources xmlns:b="http://schemas.openxmlformats.org/officeDocument/2006/bibliography" xmlns="http://schemas.openxmlformats.org/officeDocument/2006/bibliography" SelectedStyle="\APASixthEditionOfficeOnline.xsl" StyleName="APA" Version="6"/>
+</file>
+
+<file path=customXml/itemProps1.xml><?xml version="1.0" encoding="utf-8"?>
+<ds:datastoreItem xmlns:ds="http://schemas.openxmlformats.org/officeDocument/2006/customXml" ds:itemID="{8612D4A6-8E57-4CB1-8C26-0A32068ECD92}">
+  <ds:schemaRefs>
+    <ds:schemaRef ds:uri="http://schemas.openxmlformats.org/officeDocument/2006/bibliography"/>
+  </ds:schemaRefs>
+</ds:datastoreItem>
 </file>